--- a/法令ファイル/大正五年勅令第二百五十六号（歳入納付ニ使用スル証券ニ関スル件）/大正五年勅令第二百五十六号（歳入納付ニ使用スル証券ニ関スル件）（大正五年勅令第二百五十六号）.docx
+++ b/法令ファイル/大正五年勅令第二百五十六号（歳入納付ニ使用スル証券ニ関スル件）/大正五年勅令第二百五十六号（歳入納付ニ使用スル証券ニ関スル件）（大正五年勅令第二百五十六号）.docx
@@ -27,35 +27,23 @@
     </w:p>
     <w:p>
       <w:pPr>
-        <w:pStyle w:val="Heading6"/>
+        <w:pStyle w:val="ListBullet"/>
         <w:ind w:left="880"/>
       </w:pPr>
       <w:r>
         <w:t>一</w:t>
-      </w:r>
-    </w:p>
-    <w:p>
-      <w:pPr>
-        <w:ind w:left="880"/>
-      </w:pPr>
-      <w:r>
+        <w:br/>
         <w:t>小切手ニシテ持参人払式又ハ記名式持参人払ノモノ</w:t>
       </w:r>
     </w:p>
     <w:p>
       <w:pPr>
-        <w:pStyle w:val="Heading6"/>
+        <w:pStyle w:val="ListBullet"/>
         <w:ind w:left="880"/>
       </w:pPr>
       <w:r>
         <w:t>二</w:t>
-      </w:r>
-    </w:p>
-    <w:p>
-      <w:pPr>
-        <w:ind w:left="880"/>
-      </w:pPr>
-      <w:r>
+        <w:br/>
         <w:t>国債証券ノ利札（記名式ノモノヲ除ク）ニシテ支払期ノ到達シタルモノ</w:t>
       </w:r>
     </w:p>
@@ -266,6 +254,18 @@
       </w:r>
     </w:p>
     <w:p>
+      <w:pPr>
+        <w:pStyle w:val="Heading5"/>
+        <w:ind w:left="440"/>
+      </w:pPr>
+      <w:r>
+        <w:t>○１</w:t>
+      </w:r>
+    </w:p>
+    <w:p>
+      <w:pPr>
+        <w:ind w:left="440"/>
+      </w:pPr>
       <w:r>
         <w:t>本令ハ大正六年一月一日ヨリ之ヲ施行ス</w:t>
       </w:r>
@@ -297,10 +297,22 @@
         <w:pStyle w:val="Heading1"/>
       </w:pPr>
       <w:r>
-        <w:t>附　則（大正一一年三月三一日勅令第一六五号）</w:t>
+        <w:t>附則（大正一一年三月三一日勅令第一六五号）</w:t>
       </w:r>
     </w:p>
     <w:p>
+      <w:pPr>
+        <w:pStyle w:val="Heading5"/>
+        <w:ind w:left="440"/>
+      </w:pPr>
+      <w:r>
+        <w:t>○１</w:t>
+      </w:r>
+    </w:p>
+    <w:p>
+      <w:pPr>
+        <w:ind w:left="440"/>
+      </w:pPr>
       <w:r>
         <w:t>本令ハ大正十一年四月一日ヨリ之ヲ施行ス</w:t>
       </w:r>
@@ -315,7 +327,7 @@
         <w:pStyle w:val="Heading1"/>
       </w:pPr>
       <w:r>
-        <w:t>附　則（大正一五年八月二八日勅令第二九四号）</w:t>
+        <w:t>附則（大正一五年八月二八日勅令第二九四号）</w:t>
       </w:r>
     </w:p>
     <w:p>
@@ -333,7 +345,7 @@
         <w:pStyle w:val="Heading1"/>
       </w:pPr>
       <w:r>
-        <w:t>附　則（昭和一五年七月一三日勅令第四六六号）</w:t>
+        <w:t>附則（昭和一五年七月一三日勅令第四六六号）</w:t>
       </w:r>
     </w:p>
     <w:p>
@@ -351,10 +363,22 @@
         <w:pStyle w:val="Heading1"/>
       </w:pPr>
       <w:r>
-        <w:t>附　則（昭和二九年三月三一日政令第五一号）</w:t>
+        <w:t>附則（昭和二九年三月三一日政令第五一号）</w:t>
       </w:r>
     </w:p>
     <w:p>
+      <w:pPr>
+        <w:pStyle w:val="Heading5"/>
+        <w:ind w:left="440"/>
+      </w:pPr>
+      <w:r>
+        <w:t>１</w:t>
+      </w:r>
+    </w:p>
+    <w:p>
+      <w:pPr>
+        <w:ind w:left="440"/>
+      </w:pPr>
       <w:r>
         <w:t>この政令は、昭和二十九年四月一日から施行する。</w:t>
       </w:r>
@@ -369,7 +393,7 @@
         <w:pStyle w:val="Heading1"/>
       </w:pPr>
       <w:r>
-        <w:t>附　則（昭和三九年九月四日政令第二九四号）</w:t>
+        <w:t>附則（昭和三九年九月四日政令第二九四号）</w:t>
       </w:r>
     </w:p>
     <w:p>
@@ -387,7 +411,7 @@
         <w:pStyle w:val="Heading1"/>
       </w:pPr>
       <w:r>
-        <w:t>附　則（昭和四一年三月二九日政令第五九号）</w:t>
+        <w:t>附則（昭和四一年三月二九日政令第五九号）</w:t>
       </w:r>
     </w:p>
     <w:p>
@@ -405,7 +429,7 @@
         <w:pStyle w:val="Heading1"/>
       </w:pPr>
       <w:r>
-        <w:t>附　則（平成一九年八月三日政令第二三五号）</w:t>
+        <w:t>附則（平成一九年八月三日政令第二三五号）</w:t>
       </w:r>
     </w:p>
     <w:p>
@@ -454,7 +478,7 @@
     </w:pPr>
     <w:r>
       <w:tab/>
-      <w:t>WeGov v0.1 - FTS141</w:t>
+      <w:t>WeGov v0.2 - FTS141</w:t>
     </w:r>
   </w:p>
 </w:ftr>
